--- a/docs/test_overviews/04_two_sample_mann_whitney_u_test.docx
+++ b/docs/test_overviews/04_two_sample_mann_whitney_u_test.docx
@@ -503,13 +503,107 @@
         <w:rPr>
           <w:rStyle w:val="NormalTok"/>
         </w:rPr>
+        <w:t xml:space="preserve">(car)  </w:t>
+      </w:r>
+      <w:r>
+        <w:rPr>
+          <w:rStyle w:val="CommentTok"/>
+        </w:rPr>
+        <w:t xml:space="preserve"># For Levene's test</w:t>
+      </w:r>
+    </w:p>
+    <w:p>
+      <w:pPr>
+        <w:pStyle w:val="SourceCode"/>
+      </w:pPr>
+      <w:r>
+        <w:rPr>
+          <w:rStyle w:val="VerbatimChar"/>
+        </w:rPr>
+        <w:t xml:space="preserve">Loading required package: carData</w:t>
+      </w:r>
+    </w:p>
+    <w:p>
+      <w:pPr>
+        <w:pStyle w:val="SourceCode"/>
+      </w:pPr>
+      <w:r>
+        <w:br/>
+      </w:r>
+      <w:r>
+        <w:rPr>
+          <w:rStyle w:val="VerbatimChar"/>
+        </w:rPr>
+        <w:t xml:space="preserve">Attaching package: 'car'</w:t>
+      </w:r>
+    </w:p>
+    <w:p>
+      <w:pPr>
+        <w:pStyle w:val="SourceCode"/>
+      </w:pPr>
+      <w:r>
+        <w:rPr>
+          <w:rStyle w:val="VerbatimChar"/>
+        </w:rPr>
+        <w:t xml:space="preserve">The following object is masked from 'package:dplyr':</w:t>
+      </w:r>
+      <w:r>
+        <w:br/>
+      </w:r>
+      <w:r>
+        <w:br/>
+      </w:r>
+      <w:r>
+        <w:rPr>
+          <w:rStyle w:val="VerbatimChar"/>
+        </w:rPr>
+        <w:t xml:space="preserve">    recode</w:t>
+      </w:r>
+    </w:p>
+    <w:p>
+      <w:pPr>
+        <w:pStyle w:val="SourceCode"/>
+      </w:pPr>
+      <w:r>
+        <w:rPr>
+          <w:rStyle w:val="VerbatimChar"/>
+        </w:rPr>
+        <w:t xml:space="preserve">The following object is masked from 'package:purrr':</w:t>
+      </w:r>
+      <w:r>
+        <w:br/>
+      </w:r>
+      <w:r>
+        <w:br/>
+      </w:r>
+      <w:r>
+        <w:rPr>
+          <w:rStyle w:val="VerbatimChar"/>
+        </w:rPr>
+        <w:t xml:space="preserve">    some</w:t>
+      </w:r>
+    </w:p>
+    <w:p>
+      <w:pPr>
+        <w:pStyle w:val="SourceCode"/>
+      </w:pPr>
+      <w:r>
+        <w:rPr>
+          <w:rStyle w:val="FunctionTok"/>
+        </w:rPr>
+        <w:t xml:space="preserve">library</w:t>
+      </w:r>
+      <w:r>
+        <w:rPr>
+          <w:rStyle w:val="NormalTok"/>
+        </w:rPr>
         <w:t xml:space="preserve">(ggpubr)  </w:t>
       </w:r>
       <w:r>
         <w:rPr>
           <w:rStyle w:val="CommentTok"/>
         </w:rPr>
-        <w:t xml:space="preserve"># For adding statistical test results to plots</w:t>
+        <w:t xml:space="preserve"># For adding p-values to plots</w:t>
       </w:r>
       <w:r>
         <w:br/>
@@ -524,13 +618,34 @@
         <w:rPr>
           <w:rStyle w:val="NormalTok"/>
         </w:rPr>
-        <w:t xml:space="preserve">(coin)    </w:t>
+        <w:t xml:space="preserve">(coin)  </w:t>
       </w:r>
       <w:r>
         <w:rPr>
           <w:rStyle w:val="CommentTok"/>
         </w:rPr>
-        <w:t xml:space="preserve"># For exact Mann-Whitney-Wilcoxon test</w:t>
+        <w:t xml:space="preserve"># For permutation tests</w:t>
+      </w:r>
+      <w:r>
+        <w:br/>
+      </w:r>
+      <w:r>
+        <w:rPr>
+          <w:rStyle w:val="FunctionTok"/>
+        </w:rPr>
+        <w:t xml:space="preserve">library</w:t>
+      </w:r>
+      <w:r>
+        <w:rPr>
+          <w:rStyle w:val="NormalTok"/>
+        </w:rPr>
+        <w:t xml:space="preserve">(rcompanion)  </w:t>
+      </w:r>
+      <w:r>
+        <w:rPr>
+          <w:rStyle w:val="CommentTok"/>
+        </w:rPr>
+        <w:t xml:space="preserve"># For plotNormalHistogram</w:t>
       </w:r>
     </w:p>
     <w:p>

--- a/docs/test_overviews/04_two_sample_mann_whitney_u_test.docx
+++ b/docs/test_overviews/04_two_sample_mann_whitney_u_test.docx
@@ -10027,7 +10027,7 @@
     <w:link w:val="Heading1Char"/>
     <w:uiPriority w:val="9"/>
     <w:qFormat/>
-    <w:rsid w:val="00AF5CF1"/>
+    <w:rsid w:val="00846576"/>
     <w:pPr>
       <w:keepNext/>
       <w:keepLines/>
@@ -10036,8 +10036,9 @@
     </w:pPr>
     <w:rPr>
       <w:rFonts w:asciiTheme="majorHAnsi" w:cstheme="majorBidi" w:eastAsiaTheme="majorEastAsia" w:hAnsiTheme="majorHAnsi"/>
+      <w:b/>
       <w:color w:themeColor="accent1" w:themeShade="BF" w:val="0F4761"/>
-      <w:sz w:val="40"/>
+      <w:sz w:val="28"/>
       <w:szCs w:val="40"/>
     </w:rPr>
   </w:style>
@@ -10050,7 +10051,7 @@
     <w:semiHidden/>
     <w:unhideWhenUsed/>
     <w:qFormat/>
-    <w:rsid w:val="00AF5CF1"/>
+    <w:rsid w:val="00846576"/>
     <w:pPr>
       <w:keepNext/>
       <w:keepLines/>
@@ -10060,7 +10061,6 @@
     <w:rPr>
       <w:rFonts w:asciiTheme="majorHAnsi" w:cstheme="majorBidi" w:eastAsiaTheme="majorEastAsia" w:hAnsiTheme="majorHAnsi"/>
       <w:color w:themeColor="accent1" w:themeShade="BF" w:val="0F4761"/>
-      <w:sz w:val="32"/>
       <w:szCs w:val="32"/>
     </w:rPr>
   </w:style>
@@ -10070,10 +10070,9 @@
     <w:next w:val="Normal"/>
     <w:link w:val="Heading3Char"/>
     <w:uiPriority w:val="9"/>
-    <w:semiHidden/>
     <w:unhideWhenUsed/>
     <w:qFormat/>
-    <w:rsid w:val="00AF5CF1"/>
+    <w:rsid w:val="00846576"/>
     <w:pPr>
       <w:keepNext/>
       <w:keepLines/>
@@ -10083,7 +10082,7 @@
     <w:rPr>
       <w:rFonts w:asciiTheme="minorHAnsi" w:cstheme="majorBidi" w:eastAsiaTheme="majorEastAsia" w:hAnsiTheme="minorHAnsi"/>
       <w:color w:themeColor="accent1" w:themeShade="BF" w:val="0F4761"/>
-      <w:sz w:val="28"/>
+      <w:sz w:val="22"/>
       <w:szCs w:val="28"/>
     </w:rPr>
   </w:style>
@@ -10096,7 +10095,7 @@
     <w:semiHidden/>
     <w:unhideWhenUsed/>
     <w:qFormat/>
-    <w:rsid w:val="00AF5CF1"/>
+    <w:rsid w:val="00846576"/>
     <w:pPr>
       <w:keepNext/>
       <w:keepLines/>
@@ -10105,7 +10104,6 @@
     </w:pPr>
     <w:rPr>
       <w:rFonts w:asciiTheme="minorHAnsi" w:cstheme="majorBidi" w:eastAsiaTheme="majorEastAsia" w:hAnsiTheme="minorHAnsi"/>
-      <w:i/>
       <w:iCs/>
       <w:color w:themeColor="accent1" w:themeShade="BF" w:val="0F4761"/>
     </w:rPr>
@@ -10140,7 +10138,7 @@
     <w:semiHidden/>
     <w:unhideWhenUsed/>
     <w:qFormat/>
-    <w:rsid w:val="00AF5CF1"/>
+    <w:rsid w:val="00846576"/>
     <w:pPr>
       <w:keepNext/>
       <w:keepLines/>
@@ -10149,7 +10147,6 @@
     </w:pPr>
     <w:rPr>
       <w:rFonts w:asciiTheme="minorHAnsi" w:cstheme="majorBidi" w:eastAsiaTheme="majorEastAsia" w:hAnsiTheme="minorHAnsi"/>
-      <w:i/>
       <w:iCs/>
       <w:color w:themeColor="text1" w:themeTint="A6" w:val="595959"/>
     </w:rPr>
@@ -10184,7 +10181,7 @@
     <w:semiHidden/>
     <w:unhideWhenUsed/>
     <w:qFormat/>
-    <w:rsid w:val="00AF5CF1"/>
+    <w:rsid w:val="00846576"/>
     <w:pPr>
       <w:keepNext/>
       <w:keepLines/>
@@ -10192,7 +10189,6 @@
     </w:pPr>
     <w:rPr>
       <w:rFonts w:asciiTheme="minorHAnsi" w:cstheme="majorBidi" w:eastAsiaTheme="majorEastAsia" w:hAnsiTheme="minorHAnsi"/>
-      <w:i/>
       <w:iCs/>
       <w:color w:themeColor="text1" w:themeTint="D8" w:val="272727"/>
     </w:rPr>
@@ -10206,7 +10202,7 @@
     <w:semiHidden/>
     <w:unhideWhenUsed/>
     <w:qFormat/>
-    <w:rsid w:val="00AF5CF1"/>
+    <w:rsid w:val="00846576"/>
     <w:pPr>
       <w:keepNext/>
       <w:keepLines/>
@@ -10215,6 +10211,7 @@
     <w:rPr>
       <w:rFonts w:asciiTheme="minorHAnsi" w:cstheme="majorBidi" w:eastAsiaTheme="majorEastAsia" w:hAnsiTheme="minorHAnsi"/>
       <w:color w:themeColor="text1" w:themeTint="D8" w:val="272727"/>
+      <w:sz w:val="22"/>
     </w:rPr>
   </w:style>
   <w:style w:default="1" w:styleId="DefaultParagraphFont" w:type="character">
@@ -10249,11 +10246,12 @@
     <w:basedOn w:val="DefaultParagraphFont"/>
     <w:link w:val="Heading1"/>
     <w:uiPriority w:val="9"/>
-    <w:rsid w:val="00AF5CF1"/>
+    <w:rsid w:val="00846576"/>
     <w:rPr>
       <w:rFonts w:asciiTheme="majorHAnsi" w:cstheme="majorBidi" w:eastAsiaTheme="majorEastAsia" w:hAnsiTheme="majorHAnsi"/>
+      <w:b/>
       <w:color w:themeColor="accent1" w:themeShade="BF" w:val="0F4761"/>
-      <w:sz w:val="40"/>
+      <w:sz w:val="28"/>
       <w:szCs w:val="40"/>
     </w:rPr>
   </w:style>
@@ -10263,11 +10261,10 @@
     <w:link w:val="Heading2"/>
     <w:uiPriority w:val="9"/>
     <w:semiHidden/>
-    <w:rsid w:val="00AF5CF1"/>
+    <w:rsid w:val="00846576"/>
     <w:rPr>
       <w:rFonts w:asciiTheme="majorHAnsi" w:cstheme="majorBidi" w:eastAsiaTheme="majorEastAsia" w:hAnsiTheme="majorHAnsi"/>
       <w:color w:themeColor="accent1" w:themeShade="BF" w:val="0F4761"/>
-      <w:sz w:val="32"/>
       <w:szCs w:val="32"/>
     </w:rPr>
   </w:style>
@@ -10276,12 +10273,11 @@
     <w:basedOn w:val="DefaultParagraphFont"/>
     <w:link w:val="Heading3"/>
     <w:uiPriority w:val="9"/>
-    <w:semiHidden/>
-    <w:rsid w:val="00AF5CF1"/>
+    <w:rsid w:val="00846576"/>
     <w:rPr>
       <w:rFonts w:asciiTheme="minorHAnsi" w:cstheme="majorBidi" w:eastAsiaTheme="majorEastAsia" w:hAnsiTheme="minorHAnsi"/>
       <w:color w:themeColor="accent1" w:themeShade="BF" w:val="0F4761"/>
-      <w:sz w:val="28"/>
+      <w:sz w:val="22"/>
       <w:szCs w:val="28"/>
     </w:rPr>
   </w:style>
@@ -10291,10 +10287,9 @@
     <w:link w:val="Heading4"/>
     <w:uiPriority w:val="9"/>
     <w:semiHidden/>
-    <w:rsid w:val="00AF5CF1"/>
+    <w:rsid w:val="00846576"/>
     <w:rPr>
       <w:rFonts w:asciiTheme="minorHAnsi" w:cstheme="majorBidi" w:eastAsiaTheme="majorEastAsia" w:hAnsiTheme="minorHAnsi"/>
-      <w:i/>
       <w:iCs/>
       <w:color w:themeColor="accent1" w:themeShade="BF" w:val="0F4761"/>
     </w:rPr>
@@ -10317,10 +10312,9 @@
     <w:link w:val="Heading6"/>
     <w:uiPriority w:val="9"/>
     <w:semiHidden/>
-    <w:rsid w:val="00AF5CF1"/>
+    <w:rsid w:val="00846576"/>
     <w:rPr>
       <w:rFonts w:asciiTheme="minorHAnsi" w:cstheme="majorBidi" w:eastAsiaTheme="majorEastAsia" w:hAnsiTheme="minorHAnsi"/>
-      <w:i/>
       <w:iCs/>
       <w:color w:themeColor="text1" w:themeTint="A6" w:val="595959"/>
     </w:rPr>
@@ -10343,10 +10337,9 @@
     <w:link w:val="Heading8"/>
     <w:uiPriority w:val="9"/>
     <w:semiHidden/>
-    <w:rsid w:val="00AF5CF1"/>
+    <w:rsid w:val="00846576"/>
     <w:rPr>
       <w:rFonts w:asciiTheme="minorHAnsi" w:cstheme="majorBidi" w:eastAsiaTheme="majorEastAsia" w:hAnsiTheme="minorHAnsi"/>
-      <w:i/>
       <w:iCs/>
       <w:color w:themeColor="text1" w:themeTint="D8" w:val="272727"/>
     </w:rPr>
@@ -10357,10 +10350,11 @@
     <w:link w:val="Heading9"/>
     <w:uiPriority w:val="9"/>
     <w:semiHidden/>
-    <w:rsid w:val="00AF5CF1"/>
+    <w:rsid w:val="00846576"/>
     <w:rPr>
       <w:rFonts w:asciiTheme="minorHAnsi" w:cstheme="majorBidi" w:eastAsiaTheme="majorEastAsia" w:hAnsiTheme="minorHAnsi"/>
       <w:color w:themeColor="text1" w:themeTint="D8" w:val="272727"/>
+      <w:sz w:val="22"/>
     </w:rPr>
   </w:style>
   <w:style w:styleId="Title" w:type="paragraph">
@@ -10633,6 +10627,18 @@
       <w:sz w:val="20"/>
       <w:szCs w:val="20"/>
     </w:rPr>
+  </w:style>
+  <w:style w:styleId="TOC1" w:type="paragraph">
+    <w:name w:val="toc 1"/>
+    <w:basedOn w:val="Normal"/>
+    <w:next w:val="Normal"/>
+    <w:autoRedefine/>
+    <w:uiPriority w:val="39"/>
+    <w:unhideWhenUsed/>
+    <w:rsid w:val="00322D32"/>
+    <w:pPr>
+      <w:spacing w:after="100"/>
+    </w:pPr>
   </w:style>
   <w:style w:type="character" w:customStyle="1" w:styleId="KeywordTok">
     <w:name w:val="KeywordTok"/>

--- a/docs/test_overviews/04_two_sample_mann_whitney_u_test.docx
+++ b/docs/test_overviews/04_two_sample_mann_whitney_u_test.docx
@@ -511,6 +511,57 @@
         </w:rPr>
         <w:t xml:space="preserve"># For Levene's test</w:t>
       </w:r>
+      <w:r>
+        <w:br/>
+      </w:r>
+      <w:r>
+        <w:rPr>
+          <w:rStyle w:val="CommentTok"/>
+        </w:rPr>
+        <w:t xml:space="preserve"># library(ggpubr)  # For adding p-values to plots</w:t>
+      </w:r>
+      <w:r>
+        <w:br/>
+      </w:r>
+      <w:r>
+        <w:rPr>
+          <w:rStyle w:val="FunctionTok"/>
+        </w:rPr>
+        <w:t xml:space="preserve">library</w:t>
+      </w:r>
+      <w:r>
+        <w:rPr>
+          <w:rStyle w:val="NormalTok"/>
+        </w:rPr>
+        <w:t xml:space="preserve">(coin)  </w:t>
+      </w:r>
+      <w:r>
+        <w:rPr>
+          <w:rStyle w:val="CommentTok"/>
+        </w:rPr>
+        <w:t xml:space="preserve"># For permutation tests</w:t>
+      </w:r>
+      <w:r>
+        <w:br/>
+      </w:r>
+      <w:r>
+        <w:rPr>
+          <w:rStyle w:val="FunctionTok"/>
+        </w:rPr>
+        <w:t xml:space="preserve">library</w:t>
+      </w:r>
+      <w:r>
+        <w:rPr>
+          <w:rStyle w:val="NormalTok"/>
+        </w:rPr>
+        <w:t xml:space="preserve">(rcompanion)  </w:t>
+      </w:r>
+      <w:r>
+        <w:rPr>
+          <w:rStyle w:val="CommentTok"/>
+        </w:rPr>
+        <w:t xml:space="preserve"># For plotNormalHistogram</w:t>
+      </w:r>
     </w:p>
     <w:p>
       <w:pPr>
@@ -518,9 +569,122 @@
       </w:pPr>
       <w:r>
         <w:rPr>
+          <w:rStyle w:val="CommentTok"/>
+        </w:rPr>
+        <w:t xml:space="preserve"># Load the data</w:t>
+      </w:r>
+      <w:r>
+        <w:br/>
+      </w:r>
+      <w:r>
+        <w:rPr>
+          <w:rStyle w:val="NormalTok"/>
+        </w:rPr>
+        <w:t xml:space="preserve">sculpin_data </w:t>
+      </w:r>
+      <w:r>
+        <w:rPr>
+          <w:rStyle w:val="OtherTok"/>
+        </w:rPr>
+        <w:t xml:space="preserve">&lt;-</w:t>
+      </w:r>
+      <w:r>
+        <w:rPr>
+          <w:rStyle w:val="NormalTok"/>
+        </w:rPr>
+        <w:t xml:space="preserve"> </w:t>
+      </w:r>
+      <w:r>
+        <w:rPr>
+          <w:rStyle w:val="FunctionTok"/>
+        </w:rPr>
+        <w:t xml:space="preserve">read_csv</w:t>
+      </w:r>
+      <w:r>
+        <w:rPr>
+          <w:rStyle w:val="NormalTok"/>
+        </w:rPr>
+        <w:t xml:space="preserve">(</w:t>
+      </w:r>
+      <w:r>
+        <w:rPr>
+          <w:rStyle w:val="StringTok"/>
+        </w:rPr>
+        <w:t xml:space="preserve">"data/sculpin.csv"</w:t>
+      </w:r>
+      <w:r>
+        <w:rPr>
+          <w:rStyle w:val="NormalTok"/>
+        </w:rPr>
+        <w:t xml:space="preserve">)</w:t>
+      </w:r>
+    </w:p>
+    <w:p>
+      <w:pPr>
+        <w:pStyle w:val="SourceCode"/>
+      </w:pPr>
+      <w:r>
+        <w:rPr>
           <w:rStyle w:val="VerbatimChar"/>
         </w:rPr>
-        <w:t xml:space="preserve">Loading required package: carData</w:t>
+        <w:t xml:space="preserve">Rows: 1052 Columns: 5</w:t>
+      </w:r>
+      <w:r>
+        <w:br/>
+      </w:r>
+      <w:r>
+        <w:rPr>
+          <w:rStyle w:val="VerbatimChar"/>
+        </w:rPr>
+        <w:t xml:space="preserve">── Column specification ────────────────────────────────────────────────────────</w:t>
+      </w:r>
+      <w:r>
+        <w:br/>
+      </w:r>
+      <w:r>
+        <w:rPr>
+          <w:rStyle w:val="VerbatimChar"/>
+        </w:rPr>
+        <w:t xml:space="preserve">Delimiter: ","</w:t>
+      </w:r>
+      <w:r>
+        <w:br/>
+      </w:r>
+      <w:r>
+        <w:rPr>
+          <w:rStyle w:val="VerbatimChar"/>
+        </w:rPr>
+        <w:t xml:space="preserve">chr (2): lake, species</w:t>
+      </w:r>
+      <w:r>
+        <w:br/>
+      </w:r>
+      <w:r>
+        <w:rPr>
+          <w:rStyle w:val="VerbatimChar"/>
+        </w:rPr>
+        <w:t xml:space="preserve">dbl (3): site, length_mm, mass_g</w:t>
+      </w:r>
+      <w:r>
+        <w:br/>
+      </w:r>
+      <w:r>
+        <w:br/>
+      </w:r>
+      <w:r>
+        <w:rPr>
+          <w:rStyle w:val="VerbatimChar"/>
+        </w:rPr>
+        <w:t xml:space="preserve">ℹ Use `spec()` to retrieve the full column specification for this data.</w:t>
+      </w:r>
+      <w:r>
+        <w:br/>
+      </w:r>
+      <w:r>
+        <w:rPr>
+          <w:rStyle w:val="VerbatimChar"/>
+        </w:rPr>
+        <w:t xml:space="preserve">ℹ Specify the column types or set `show_col_types = FALSE` to quiet this message.</w:t>
       </w:r>
     </w:p>
     <w:p>
@@ -528,27 +692,45 @@
         <w:pStyle w:val="SourceCode"/>
       </w:pPr>
       <w:r>
-        <w:br/>
-      </w:r>
+        <w:rPr>
+          <w:rStyle w:val="CommentTok"/>
+        </w:rPr>
+        <w:t xml:space="preserve"># Preview the data</w:t>
+      </w:r>
+      <w:r>
+        <w:br/>
+      </w:r>
+      <w:r>
+        <w:rPr>
+          <w:rStyle w:val="FunctionTok"/>
+        </w:rPr>
+        <w:t xml:space="preserve">head</w:t>
+      </w:r>
+      <w:r>
+        <w:rPr>
+          <w:rStyle w:val="NormalTok"/>
+        </w:rPr>
+        <w:t xml:space="preserve">(sculpin_data)</w:t>
+      </w:r>
+    </w:p>
+    <w:p>
+      <w:pPr>
+        <w:pStyle w:val="SourceCode"/>
+      </w:pPr>
       <w:r>
         <w:rPr>
           <w:rStyle w:val="VerbatimChar"/>
         </w:rPr>
-        <w:t xml:space="preserve">Attaching package: 'car'</w:t>
-      </w:r>
-    </w:p>
-    <w:p>
-      <w:pPr>
-        <w:pStyle w:val="SourceCode"/>
-      </w:pPr>
+        <w:t xml:space="preserve"># A tibble: 6 × 5</w:t>
+      </w:r>
+      <w:r>
+        <w:br/>
+      </w:r>
       <w:r>
         <w:rPr>
           <w:rStyle w:val="VerbatimChar"/>
         </w:rPr>
-        <w:t xml:space="preserve">The following object is masked from 'package:dplyr':</w:t>
-      </w:r>
-      <w:r>
-        <w:br/>
+        <w:t xml:space="preserve">   site lake  species       length_mm mass_g</w:t>
       </w:r>
       <w:r>
         <w:br/>
@@ -557,21 +739,16 @@
         <w:rPr>
           <w:rStyle w:val="VerbatimChar"/>
         </w:rPr>
-        <w:t xml:space="preserve">    recode</w:t>
-      </w:r>
-    </w:p>
-    <w:p>
-      <w:pPr>
-        <w:pStyle w:val="SourceCode"/>
-      </w:pPr>
+        <w:t xml:space="preserve">  &lt;dbl&gt; &lt;chr&gt; &lt;chr&gt;             &lt;dbl&gt;  &lt;dbl&gt;</w:t>
+      </w:r>
+      <w:r>
+        <w:br/>
+      </w:r>
       <w:r>
         <w:rPr>
           <w:rStyle w:val="VerbatimChar"/>
         </w:rPr>
-        <w:t xml:space="preserve">The following object is masked from 'package:purrr':</w:t>
-      </w:r>
-      <w:r>
-        <w:br/>
+        <w:t xml:space="preserve">1   146 E 01  slimy sculpin        53   1.25</w:t>
       </w:r>
       <w:r>
         <w:br/>
@@ -580,139 +757,16 @@
         <w:rPr>
           <w:rStyle w:val="VerbatimChar"/>
         </w:rPr>
-        <w:t xml:space="preserve">    some</w:t>
-      </w:r>
-    </w:p>
-    <w:p>
-      <w:pPr>
-        <w:pStyle w:val="SourceCode"/>
-      </w:pPr>
-      <w:r>
-        <w:rPr>
-          <w:rStyle w:val="FunctionTok"/>
-        </w:rPr>
-        <w:t xml:space="preserve">library</w:t>
-      </w:r>
-      <w:r>
-        <w:rPr>
-          <w:rStyle w:val="NormalTok"/>
-        </w:rPr>
-        <w:t xml:space="preserve">(ggpubr)  </w:t>
-      </w:r>
-      <w:r>
-        <w:rPr>
-          <w:rStyle w:val="CommentTok"/>
-        </w:rPr>
-        <w:t xml:space="preserve"># For adding p-values to plots</w:t>
-      </w:r>
-      <w:r>
-        <w:br/>
-      </w:r>
-      <w:r>
-        <w:rPr>
-          <w:rStyle w:val="FunctionTok"/>
-        </w:rPr>
-        <w:t xml:space="preserve">library</w:t>
-      </w:r>
-      <w:r>
-        <w:rPr>
-          <w:rStyle w:val="NormalTok"/>
-        </w:rPr>
-        <w:t xml:space="preserve">(coin)  </w:t>
-      </w:r>
-      <w:r>
-        <w:rPr>
-          <w:rStyle w:val="CommentTok"/>
-        </w:rPr>
-        <w:t xml:space="preserve"># For permutation tests</w:t>
-      </w:r>
-      <w:r>
-        <w:br/>
-      </w:r>
-      <w:r>
-        <w:rPr>
-          <w:rStyle w:val="FunctionTok"/>
-        </w:rPr>
-        <w:t xml:space="preserve">library</w:t>
-      </w:r>
-      <w:r>
-        <w:rPr>
-          <w:rStyle w:val="NormalTok"/>
-        </w:rPr>
-        <w:t xml:space="preserve">(rcompanion)  </w:t>
-      </w:r>
-      <w:r>
-        <w:rPr>
-          <w:rStyle w:val="CommentTok"/>
-        </w:rPr>
-        <w:t xml:space="preserve"># For plotNormalHistogram</w:t>
-      </w:r>
-    </w:p>
-    <w:p>
-      <w:pPr>
-        <w:pStyle w:val="SourceCode"/>
-      </w:pPr>
-      <w:r>
-        <w:rPr>
-          <w:rStyle w:val="CommentTok"/>
-        </w:rPr>
-        <w:t xml:space="preserve"># Load the data</w:t>
-      </w:r>
-      <w:r>
-        <w:br/>
-      </w:r>
-      <w:r>
-        <w:rPr>
-          <w:rStyle w:val="NormalTok"/>
-        </w:rPr>
-        <w:t xml:space="preserve">sculpin_data </w:t>
-      </w:r>
-      <w:r>
-        <w:rPr>
-          <w:rStyle w:val="OtherTok"/>
-        </w:rPr>
-        <w:t xml:space="preserve">&lt;-</w:t>
-      </w:r>
-      <w:r>
-        <w:rPr>
-          <w:rStyle w:val="NormalTok"/>
-        </w:rPr>
-        <w:t xml:space="preserve"> </w:t>
-      </w:r>
-      <w:r>
-        <w:rPr>
-          <w:rStyle w:val="FunctionTok"/>
-        </w:rPr>
-        <w:t xml:space="preserve">read_csv</w:t>
-      </w:r>
-      <w:r>
-        <w:rPr>
-          <w:rStyle w:val="NormalTok"/>
-        </w:rPr>
-        <w:t xml:space="preserve">(</w:t>
-      </w:r>
-      <w:r>
-        <w:rPr>
-          <w:rStyle w:val="StringTok"/>
-        </w:rPr>
-        <w:t xml:space="preserve">"data/sculpin.csv"</w:t>
-      </w:r>
-      <w:r>
-        <w:rPr>
-          <w:rStyle w:val="NormalTok"/>
-        </w:rPr>
-        <w:t xml:space="preserve">)</w:t>
-      </w:r>
-    </w:p>
-    <w:p>
-      <w:pPr>
-        <w:pStyle w:val="SourceCode"/>
-      </w:pPr>
+        <w:t xml:space="preserve">2   146 E 01  slimy sculpin        61   1.9 </w:t>
+      </w:r>
+      <w:r>
+        <w:br/>
+      </w:r>
       <w:r>
         <w:rPr>
           <w:rStyle w:val="VerbatimChar"/>
         </w:rPr>
-        <w:t xml:space="preserve">Rows: 1052 Columns: 5</w:t>
+        <w:t xml:space="preserve">3   146 E 01  slimy sculpin        53   1.75</w:t>
       </w:r>
       <w:r>
         <w:br/>
@@ -721,7 +775,7 @@
         <w:rPr>
           <w:rStyle w:val="VerbatimChar"/>
         </w:rPr>
-        <w:t xml:space="preserve">── Column specification ────────────────────────────────────────────────────────</w:t>
+        <w:t xml:space="preserve">4   146 E 01  slimy sculpin        77   4.25</w:t>
       </w:r>
       <w:r>
         <w:br/>
@@ -730,7 +784,7 @@
         <w:rPr>
           <w:rStyle w:val="VerbatimChar"/>
         </w:rPr>
-        <w:t xml:space="preserve">Delimiter: ","</w:t>
+        <w:t xml:space="preserve">5   146 E 01  slimy sculpin        45   0.9 </w:t>
       </w:r>
       <w:r>
         <w:br/>
@@ -739,146 +793,7 @@
         <w:rPr>
           <w:rStyle w:val="VerbatimChar"/>
         </w:rPr>
-        <w:t xml:space="preserve">chr (2): lake, species</w:t>
-      </w:r>
-      <w:r>
-        <w:br/>
-      </w:r>
-      <w:r>
-        <w:rPr>
-          <w:rStyle w:val="VerbatimChar"/>
-        </w:rPr>
-        <w:t xml:space="preserve">dbl (3): site, total_length_mm, mass_g</w:t>
-      </w:r>
-      <w:r>
-        <w:br/>
-      </w:r>
-      <w:r>
-        <w:br/>
-      </w:r>
-      <w:r>
-        <w:rPr>
-          <w:rStyle w:val="VerbatimChar"/>
-        </w:rPr>
-        <w:t xml:space="preserve">ℹ Use `spec()` to retrieve the full column specification for this data.</w:t>
-      </w:r>
-      <w:r>
-        <w:br/>
-      </w:r>
-      <w:r>
-        <w:rPr>
-          <w:rStyle w:val="VerbatimChar"/>
-        </w:rPr>
-        <w:t xml:space="preserve">ℹ Specify the column types or set `show_col_types = FALSE` to quiet this message.</w:t>
-      </w:r>
-    </w:p>
-    <w:p>
-      <w:pPr>
-        <w:pStyle w:val="SourceCode"/>
-      </w:pPr>
-      <w:r>
-        <w:rPr>
-          <w:rStyle w:val="CommentTok"/>
-        </w:rPr>
-        <w:t xml:space="preserve"># Preview the data</w:t>
-      </w:r>
-      <w:r>
-        <w:br/>
-      </w:r>
-      <w:r>
-        <w:rPr>
-          <w:rStyle w:val="FunctionTok"/>
-        </w:rPr>
-        <w:t xml:space="preserve">head</w:t>
-      </w:r>
-      <w:r>
-        <w:rPr>
-          <w:rStyle w:val="NormalTok"/>
-        </w:rPr>
-        <w:t xml:space="preserve">(sculpin_data)</w:t>
-      </w:r>
-    </w:p>
-    <w:p>
-      <w:pPr>
-        <w:pStyle w:val="SourceCode"/>
-      </w:pPr>
-      <w:r>
-        <w:rPr>
-          <w:rStyle w:val="VerbatimChar"/>
-        </w:rPr>
-        <w:t xml:space="preserve"># A tibble: 6 × 5</w:t>
-      </w:r>
-      <w:r>
-        <w:br/>
-      </w:r>
-      <w:r>
-        <w:rPr>
-          <w:rStyle w:val="VerbatimChar"/>
-        </w:rPr>
-        <w:t xml:space="preserve">   site lake  species       total_length_mm mass_g</w:t>
-      </w:r>
-      <w:r>
-        <w:br/>
-      </w:r>
-      <w:r>
-        <w:rPr>
-          <w:rStyle w:val="VerbatimChar"/>
-        </w:rPr>
-        <w:t xml:space="preserve">  &lt;dbl&gt; &lt;chr&gt; &lt;chr&gt;                   &lt;dbl&gt;  &lt;dbl&gt;</w:t>
-      </w:r>
-      <w:r>
-        <w:br/>
-      </w:r>
-      <w:r>
-        <w:rPr>
-          <w:rStyle w:val="VerbatimChar"/>
-        </w:rPr>
-        <w:t xml:space="preserve">1   146 E 01  slimy sculpin              53   1.25</w:t>
-      </w:r>
-      <w:r>
-        <w:br/>
-      </w:r>
-      <w:r>
-        <w:rPr>
-          <w:rStyle w:val="VerbatimChar"/>
-        </w:rPr>
-        <w:t xml:space="preserve">2   146 E 01  slimy sculpin              61   1.9 </w:t>
-      </w:r>
-      <w:r>
-        <w:br/>
-      </w:r>
-      <w:r>
-        <w:rPr>
-          <w:rStyle w:val="VerbatimChar"/>
-        </w:rPr>
-        <w:t xml:space="preserve">3   146 E 01  slimy sculpin              53   1.75</w:t>
-      </w:r>
-      <w:r>
-        <w:br/>
-      </w:r>
-      <w:r>
-        <w:rPr>
-          <w:rStyle w:val="VerbatimChar"/>
-        </w:rPr>
-        <w:t xml:space="preserve">4   146 E 01  slimy sculpin              77   4.25</w:t>
-      </w:r>
-      <w:r>
-        <w:br/>
-      </w:r>
-      <w:r>
-        <w:rPr>
-          <w:rStyle w:val="VerbatimChar"/>
-        </w:rPr>
-        <w:t xml:space="preserve">5   146 E 01  slimy sculpin              45   0.9 </w:t>
-      </w:r>
-      <w:r>
-        <w:br/>
-      </w:r>
-      <w:r>
-        <w:rPr>
-          <w:rStyle w:val="VerbatimChar"/>
-        </w:rPr>
-        <w:t xml:space="preserve">6   146 E 01  slimy sculpin              48   0.9 </w:t>
+        <w:t xml:space="preserve">6   146 E 01  slimy sculpin        48   0.9 </w:t>
       </w:r>
     </w:p>
     <w:bookmarkEnd w:id="23"/>
@@ -942,7 +857,7 @@
         <w:rPr>
           <w:rStyle w:val="VerbatimChar"/>
         </w:rPr>
-        <w:t xml:space="preserve"> $ site           : num [1:1052] 146 146 146 146 146 146 146 146 146 146 ...</w:t>
+        <w:t xml:space="preserve"> $ site     : num [1:1052] 146 146 146 146 146 146 146 146 146 146 ...</w:t>
       </w:r>
       <w:r>
         <w:br/>
@@ -951,7 +866,7 @@
         <w:rPr>
           <w:rStyle w:val="VerbatimChar"/>
         </w:rPr>
-        <w:t xml:space="preserve"> $ lake           : chr [1:1052] "E 01" "E 01" "E 01" "E 01" ...</w:t>
+        <w:t xml:space="preserve"> $ lake     : chr [1:1052] "E 01" "E 01" "E 01" "E 01" ...</w:t>
       </w:r>
       <w:r>
         <w:br/>
@@ -960,7 +875,7 @@
         <w:rPr>
           <w:rStyle w:val="VerbatimChar"/>
         </w:rPr>
-        <w:t xml:space="preserve"> $ species        : chr [1:1052] "slimy sculpin" "slimy sculpin" "slimy sculpin" "slimy sculpin" ...</w:t>
+        <w:t xml:space="preserve"> $ species  : chr [1:1052] "slimy sculpin" "slimy sculpin" "slimy sculpin" "slimy sculpin" ...</w:t>
       </w:r>
       <w:r>
         <w:br/>
@@ -969,7 +884,7 @@
         <w:rPr>
           <w:rStyle w:val="VerbatimChar"/>
         </w:rPr>
-        <w:t xml:space="preserve"> $ total_length_mm: num [1:1052] 53 61 53 77 45 48 51 57 51 56 ...</w:t>
+        <w:t xml:space="preserve"> $ length_mm: num [1:1052] 53 61 53 77 45 48 51 57 51 56 ...</w:t>
       </w:r>
       <w:r>
         <w:br/>
@@ -978,7 +893,7 @@
         <w:rPr>
           <w:rStyle w:val="VerbatimChar"/>
         </w:rPr>
-        <w:t xml:space="preserve"> $ mass_g         : num [1:1052] 1.25 1.9 1.75 4.25 0.9 0.9 1.05 1.15 1.15 1.3 ...</w:t>
+        <w:t xml:space="preserve"> $ mass_g   : num [1:1052] 1.25 1.9 1.75 4.25 0.9 0.9 1.05 1.15 1.15 1.3 ...</w:t>
       </w:r>
       <w:r>
         <w:br/>
@@ -1032,7 +947,7 @@
         <w:rPr>
           <w:rStyle w:val="VerbatimChar"/>
         </w:rPr>
-        <w:t xml:space="preserve">  ..   total_length_mm = col_double(),</w:t>
+        <w:t xml:space="preserve">  ..   length_mm = col_double(),</w:t>
       </w:r>
       <w:r>
         <w:br/>
@@ -1096,7 +1011,7 @@
         <w:rPr>
           <w:rStyle w:val="VerbatimChar"/>
         </w:rPr>
-        <w:t xml:space="preserve">      site           lake             species          total_length_mm </w:t>
+        <w:t xml:space="preserve">      site           lake             species            length_mm     </w:t>
       </w:r>
       <w:r>
         <w:br/>
@@ -1280,7 +1195,7 @@
         <w:rPr>
           <w:rStyle w:val="VerbatimChar"/>
         </w:rPr>
-        <w:t xml:space="preserve">           site            lake         species total_length_mm          mass_g </w:t>
+        <w:t xml:space="preserve">     site      lake   species length_mm    mass_g </w:t>
       </w:r>
       <w:r>
         <w:br/>
@@ -1289,7 +1204,7 @@
         <w:rPr>
           <w:rStyle w:val="VerbatimChar"/>
         </w:rPr>
-        <w:t xml:space="preserve">             79               0               0             329               0 </w:t>
+        <w:t xml:space="preserve">       79         0         0       329         0 </w:t>
       </w:r>
     </w:p>
     <w:bookmarkEnd w:id="24"/>
@@ -1492,7 +1407,7 @@
         <w:rPr>
           <w:rStyle w:val="NormalTok"/>
         </w:rPr>
-        <w:t xml:space="preserve">(total_length_mm))</w:t>
+        <w:t xml:space="preserve">(length_mm))</w:t>
       </w:r>
       <w:r>
         <w:br/>
@@ -1795,7 +1710,7 @@
         <w:rPr>
           <w:rStyle w:val="NormalTok"/>
         </w:rPr>
-        <w:t xml:space="preserve">(total_length_mm),</w:t>
+        <w:t xml:space="preserve">(length_mm),</w:t>
       </w:r>
       <w:r>
         <w:br/>
@@ -1828,7 +1743,7 @@
         <w:rPr>
           <w:rStyle w:val="NormalTok"/>
         </w:rPr>
-        <w:t xml:space="preserve">(total_length_mm),</w:t>
+        <w:t xml:space="preserve">(length_mm),</w:t>
       </w:r>
       <w:r>
         <w:br/>
@@ -1906,7 +1821,7 @@
         <w:rPr>
           <w:rStyle w:val="NormalTok"/>
         </w:rPr>
-        <w:t xml:space="preserve">(total_length_mm),</w:t>
+        <w:t xml:space="preserve">(length_mm),</w:t>
       </w:r>
       <w:r>
         <w:br/>
@@ -1939,7 +1854,7 @@
         <w:rPr>
           <w:rStyle w:val="NormalTok"/>
         </w:rPr>
-        <w:t xml:space="preserve">(total_length_mm),</w:t>
+        <w:t xml:space="preserve">(length_mm),</w:t>
       </w:r>
       <w:r>
         <w:br/>
@@ -1972,7 +1887,7 @@
         <w:rPr>
           <w:rStyle w:val="NormalTok"/>
         </w:rPr>
-        <w:t xml:space="preserve">(total_length_mm),</w:t>
+        <w:t xml:space="preserve">(length_mm),</w:t>
       </w:r>
       <w:r>
         <w:br/>
@@ -2005,7 +1920,7 @@
         <w:rPr>
           <w:rStyle w:val="NormalTok"/>
         </w:rPr>
-        <w:t xml:space="preserve">(total_length_mm, </w:t>
+        <w:t xml:space="preserve">(length_mm, </w:t>
       </w:r>
       <w:r>
         <w:rPr>
@@ -2050,7 +1965,7 @@
         <w:rPr>
           <w:rStyle w:val="NormalTok"/>
         </w:rPr>
-        <w:t xml:space="preserve">(total_length_mm, </w:t>
+        <w:t xml:space="preserve">(length_mm, </w:t>
       </w:r>
       <w:r>
         <w:rPr>
@@ -2226,7 +2141,7 @@
         <w:rPr>
           <w:rStyle w:val="NormalTok"/>
         </w:rPr>
-        <w:t xml:space="preserve"> total_length_mm, </w:t>
+        <w:t xml:space="preserve"> length_mm, </w:t>
       </w:r>
       <w:r>
         <w:rPr>
@@ -2944,7 +2859,7 @@
         <w:rPr>
           <w:rStyle w:val="NormalTok"/>
         </w:rPr>
-        <w:t xml:space="preserve"> total_length_mm, </w:t>
+        <w:t xml:space="preserve"> length_mm, </w:t>
       </w:r>
       <w:r>
         <w:rPr>
@@ -3902,7 +3817,7 @@
         <w:rPr>
           <w:rStyle w:val="NormalTok"/>
         </w:rPr>
-        <w:t xml:space="preserve">total_length_mm, </w:t>
+        <w:t xml:space="preserve">length_mm, </w:t>
       </w:r>
       <w:r>
         <w:br/>
@@ -3995,7 +3910,7 @@
         <w:rPr>
           <w:rStyle w:val="NormalTok"/>
         </w:rPr>
-        <w:t xml:space="preserve">total_length_mm)</w:t>
+        <w:t xml:space="preserve">length_mm)</w:t>
       </w:r>
       <w:r>
         <w:br/>
@@ -4034,7 +3949,7 @@
         <w:rPr>
           <w:rStyle w:val="NormalTok"/>
         </w:rPr>
-        <w:t xml:space="preserve">total_length_mm, </w:t>
+        <w:t xml:space="preserve">length_mm, </w:t>
       </w:r>
       <w:r>
         <w:br/>
@@ -4127,7 +4042,7 @@
         <w:rPr>
           <w:rStyle w:val="NormalTok"/>
         </w:rPr>
-        <w:t xml:space="preserve">total_length_mm)</w:t>
+        <w:t xml:space="preserve">length_mm)</w:t>
       </w:r>
     </w:p>
     <w:p>
@@ -4230,7 +4145,7 @@
         <w:rPr>
           <w:rStyle w:val="NormalTok"/>
         </w:rPr>
-        <w:t xml:space="preserve">total_length_mm)</w:t>
+        <w:t xml:space="preserve">length_mm)</w:t>
       </w:r>
       <w:r>
         <w:br/>
@@ -4275,7 +4190,7 @@
         <w:rPr>
           <w:rStyle w:val="NormalTok"/>
         </w:rPr>
-        <w:t xml:space="preserve">total_length_mm)</w:t>
+        <w:t xml:space="preserve">length_mm)</w:t>
       </w:r>
       <w:r>
         <w:br/>
@@ -4371,7 +4286,7 @@
         <w:rPr>
           <w:rStyle w:val="VerbatimChar"/>
         </w:rPr>
-        <w:t xml:space="preserve">data:  s07_data$total_length_mm</w:t>
+        <w:t xml:space="preserve">data:  s07_data$length_mm</w:t>
       </w:r>
       <w:r>
         <w:br/>
@@ -4490,7 +4405,7 @@
         <w:rPr>
           <w:rStyle w:val="VerbatimChar"/>
         </w:rPr>
-        <w:t xml:space="preserve">data:  ne14_data$total_length_mm</w:t>
+        <w:t xml:space="preserve">data:  ne14_data$length_mm</w:t>
       </w:r>
       <w:r>
         <w:br/>
@@ -4637,7 +4552,7 @@
         <w:rPr>
           <w:rStyle w:val="NormalTok"/>
         </w:rPr>
-        <w:t xml:space="preserve"> total_length_mm, </w:t>
+        <w:t xml:space="preserve"> length_mm, </w:t>
       </w:r>
       <w:r>
         <w:rPr>
@@ -5133,7 +5048,7 @@
         <w:rPr>
           <w:rStyle w:val="NormalTok"/>
         </w:rPr>
-        <w:t xml:space="preserve">(total_length_mm </w:t>
+        <w:t xml:space="preserve">(length_mm </w:t>
       </w:r>
       <w:r>
         <w:rPr>
@@ -5297,7 +5212,7 @@
         <w:rPr>
           <w:rStyle w:val="VerbatimChar"/>
         </w:rPr>
-        <w:t xml:space="preserve">data:  total_length_mm by lake</w:t>
+        <w:t xml:space="preserve">data:  length_mm by lake</w:t>
       </w:r>
       <w:r>
         <w:br/>
@@ -5529,7 +5444,7 @@
         <w:rPr>
           <w:rStyle w:val="NormalTok"/>
         </w:rPr>
-        <w:t xml:space="preserve">  total_length_mm </w:t>
+        <w:t xml:space="preserve">  length_mm </w:t>
       </w:r>
       <w:r>
         <w:rPr>
@@ -5651,7 +5566,7 @@
         <w:rPr>
           <w:rStyle w:val="VerbatimChar"/>
         </w:rPr>
-        <w:t xml:space="preserve">data:  total_length_mm by lake_factor (NE 14, S 07)</w:t>
+        <w:t xml:space="preserve">data:  length_mm by lake_factor (NE 14, S 07)</w:t>
       </w:r>
       <w:r>
         <w:br/>
@@ -5660,7 +5575,7 @@
         <w:rPr>
           <w:rStyle w:val="VerbatimChar"/>
         </w:rPr>
-        <w:t xml:space="preserve">Z = -3.0609, p-value = 0.0018</w:t>
+        <w:t xml:space="preserve">Z = -3.0609, p-value = 0.0017</w:t>
       </w:r>
       <w:r>
         <w:br/>
@@ -5775,7 +5690,7 @@
         <w:rPr>
           <w:rStyle w:val="VerbatimChar"/>
         </w:rPr>
-        <w:t xml:space="preserve">p-value: 0.0018 </w:t>
+        <w:t xml:space="preserve">p-value: 0.0017 </w:t>
       </w:r>
     </w:p>
     <w:bookmarkEnd w:id="46"/>
@@ -6842,7 +6757,7 @@
         <w:rPr>
           <w:rStyle w:val="NormalTok"/>
         </w:rPr>
-        <w:t xml:space="preserve"> total_length_mm, </w:t>
+        <w:t xml:space="preserve"> length_mm, </w:t>
       </w:r>
       <w:r>
         <w:rPr>
@@ -7067,7 +6982,7 @@
         <w:rPr>
           <w:rStyle w:val="NormalTok"/>
         </w:rPr>
-        <w:t xml:space="preserve"> total_length_mm, </w:t>
+        <w:t xml:space="preserve"> length_mm, </w:t>
       </w:r>
       <w:r>
         <w:rPr>
@@ -7511,7 +7426,7 @@
         <w:rPr>
           <w:rStyle w:val="NormalTok"/>
         </w:rPr>
-        <w:t xml:space="preserve">total_length_mm) </w:t>
+        <w:t xml:space="preserve">length_mm) </w:t>
       </w:r>
       <w:r>
         <w:rPr>
@@ -8869,7 +8784,7 @@
         <w:rPr>
           <w:rStyle w:val="NormalTok"/>
         </w:rPr>
-        <w:t xml:space="preserve">(total_length_mm </w:t>
+        <w:t xml:space="preserve">(length_mm </w:t>
       </w:r>
       <w:r>
         <w:rPr>
@@ -8934,7 +8849,7 @@
         <w:rPr>
           <w:rStyle w:val="VerbatimChar"/>
         </w:rPr>
-        <w:t xml:space="preserve">data:  total_length_mm by lake</w:t>
+        <w:t xml:space="preserve">data:  length_mm by lake</w:t>
       </w:r>
       <w:r>
         <w:br/>

--- a/docs/test_overviews/04_two_sample_mann_whitney_u_test.docx
+++ b/docs/test_overviews/04_two_sample_mann_whitney_u_test.docx
@@ -7,25 +7,7 @@
         <w:pStyle w:val="Title"/>
       </w:pPr>
       <w:r>
-        <w:t xml:space="preserve">Two</w:t>
-      </w:r>
-      <w:r>
-        <w:t xml:space="preserve"> </w:t>
-      </w:r>
-      <w:r>
-        <w:t xml:space="preserve">Sample</w:t>
-      </w:r>
-      <w:r>
-        <w:t xml:space="preserve"> </w:t>
-      </w:r>
-      <w:r>
-        <w:t xml:space="preserve">Mann_Whitney</w:t>
-      </w:r>
-      <w:r>
-        <w:t xml:space="preserve"> </w:t>
-      </w:r>
-      <w:r>
-        <w:t xml:space="preserve">Test</w:t>
+        <w:t xml:space="preserve">Two Sample Mann_Whitney Test</w:t>
       </w:r>
     </w:p>
     <w:p>
@@ -33,13 +15,7 @@
         <w:pStyle w:val="Author"/>
       </w:pPr>
       <w:r>
-        <w:t xml:space="preserve">Bill</w:t>
-      </w:r>
-      <w:r>
-        <w:t xml:space="preserve"> </w:t>
-      </w:r>
-      <w:r>
-        <w:t xml:space="preserve">Perry</w:t>
+        <w:t xml:space="preserve">Bill Perry</w:t>
       </w:r>
     </w:p>
     <w:bookmarkStart w:id="22" w:name="X8998a1e6d45f51751be26c6ea688caeef5d9699"/>
@@ -9096,10 +9072,7 @@
         <w:pStyle w:val="BodyText"/>
       </w:pPr>
       <w:r>
-        <w:t xml:space="preserve">“</w:t>
-      </w:r>
-      <w:r>
-        <w:t xml:space="preserve">Slimy sculpin (</w:t>
+        <w:t xml:space="preserve">“Slimy sculpin (</w:t>
       </w:r>
       <w:r>
         <w:rPr>
@@ -9109,10 +9082,7 @@
         <w:t xml:space="preserve">Cottus cognatus</w:t>
       </w:r>
       <w:r>
-        <w:t xml:space="preserve">) from Lake S 07 had significantly greater total lengths than those from Lake NE 14 (median: 57 mm vs. 48 mm, respectively; Mann-Whitney-Wilcoxon test, W = 867, p = 0.002, r = 0.29).</w:t>
-      </w:r>
-      <w:r>
-        <w:t xml:space="preserve">”</w:t>
+        <w:t xml:space="preserve">) from Lake S 07 had significantly greater total lengths than those from Lake NE 14 (median: 57 mm vs. 48 mm, respectively; Mann-Whitney-Wilcoxon test, W = 867, p = 0.002, r = 0.29).”</w:t>
       </w:r>
     </w:p>
     <w:p>
@@ -9128,13 +9098,7 @@
         <w:pStyle w:val="BodyText"/>
       </w:pPr>
       <w:r>
-        <w:t xml:space="preserve">“</w:t>
-      </w:r>
-      <w:r>
-        <w:t xml:space="preserve">Due to violations of normality assumptions, differences in sculpin length between lakes were assessed using the non-parametric Mann-Whitney-Wilcoxon test. Effect size was calculated using the rank-biserial correlation coefficient (r).</w:t>
-      </w:r>
-      <w:r>
-        <w:t xml:space="preserve">”</w:t>
+        <w:t xml:space="preserve">“Due to violations of normality assumptions, differences in sculpin length between lakes were assessed using the non-parametric Mann-Whitney-Wilcoxon test. Effect size was calculated using the rank-biserial correlation coefficient (r).”</w:t>
       </w:r>
     </w:p>
     <w:p>
@@ -9150,13 +9114,7 @@
         <w:pStyle w:val="BodyText"/>
       </w:pPr>
       <w:r>
-        <w:t xml:space="preserve">“</w:t>
-      </w:r>
-      <w:r>
-        <w:t xml:space="preserve">Figure X. Total length of slimy sculpin fish from two Arctic lakes, showing median and interquartile range. Fish from Lake S 07 (n = 73) had significantly greater lengths than those from Lake NE 14 (n = 37) (Mann-Whitney-Wilcoxon test, p &lt; 0.001, r = 0.29).</w:t>
-      </w:r>
-      <w:r>
-        <w:t xml:space="preserve">”</w:t>
+        <w:t xml:space="preserve">“Figure X. Total length of slimy sculpin fish from two Arctic lakes, showing median and interquartile range. Fish from Lake S 07 (n = 73) had significantly greater lengths than those from Lake NE 14 (n = 37) (Mann-Whitney-Wilcoxon test, p &lt; 0.001, r = 0.29).”</w:t>
       </w:r>
     </w:p>
     <w:bookmarkEnd w:id="57"/>
